--- a/webprojerapor.docx
+++ b/webprojerapor.docx
@@ -315,15 +315,7 @@
           <w:sz w:val="28"/>
           <w:szCs w:val="28"/>
         </w:rPr>
-        <w:t xml:space="preserve">ADI: </w:t>
-      </w:r>
-      <w:r>
-        <w:rPr>
-          <w:rFonts w:ascii="Times New Roman" w:hAnsi="Times New Roman" w:cs="Times New Roman"/>
-          <w:sz w:val="28"/>
-          <w:szCs w:val="28"/>
-        </w:rPr>
-        <w:t>Asude</w:t>
+        <w:t>ADI: Asude</w:t>
       </w:r>
     </w:p>
     <w:p>
@@ -341,15 +333,7 @@
           <w:sz w:val="28"/>
           <w:szCs w:val="28"/>
         </w:rPr>
-        <w:t xml:space="preserve">SOYADI: </w:t>
-      </w:r>
-      <w:r>
-        <w:rPr>
-          <w:rFonts w:ascii="Times New Roman" w:hAnsi="Times New Roman" w:cs="Times New Roman"/>
-          <w:sz w:val="28"/>
-          <w:szCs w:val="28"/>
-        </w:rPr>
-        <w:t>İLHAN</w:t>
+        <w:t>SOYADI: İLHAN</w:t>
       </w:r>
     </w:p>
     <w:p>
@@ -407,14 +391,68 @@
           <w:szCs w:val="28"/>
         </w:rPr>
       </w:pPr>
-      <w:r>
-        <w:rPr>
-          <w:rFonts w:ascii="Times New Roman" w:hAnsi="Times New Roman" w:cs="Times New Roman"/>
-          <w:sz w:val="28"/>
-          <w:szCs w:val="28"/>
-        </w:rPr>
-        <w:t>https://github.com/Asudeilhan</w:t>
-      </w:r>
+      <w:hyperlink r:id="rId6" w:history="1">
+        <w:r>
+          <w:rPr>
+            <w:rStyle w:val="Kpr"/>
+            <w:rFonts w:ascii="Times New Roman" w:hAnsi="Times New Roman" w:cs="Times New Roman"/>
+            <w:sz w:val="28"/>
+            <w:szCs w:val="28"/>
+          </w:rPr>
+          <w:t>https://github.com/Asudeilhan</w:t>
+        </w:r>
+      </w:hyperlink>
+    </w:p>
+    <w:p>
+      <w:pPr>
+        <w:jc w:val="center"/>
+        <w:rPr>
+          <w:rFonts w:ascii="Times New Roman" w:hAnsi="Times New Roman" w:cs="Times New Roman"/>
+          <w:sz w:val="28"/>
+          <w:szCs w:val="28"/>
+        </w:rPr>
+      </w:pPr>
+      <w:r>
+        <w:rPr>
+          <w:rFonts w:ascii="Times New Roman" w:hAnsi="Times New Roman" w:cs="Times New Roman"/>
+          <w:sz w:val="28"/>
+          <w:szCs w:val="28"/>
+        </w:rPr>
+        <w:t>Site Link:</w:t>
+      </w:r>
+    </w:p>
+    <w:p>
+      <w:pPr>
+        <w:jc w:val="center"/>
+        <w:rPr>
+          <w:rFonts w:ascii="Times New Roman" w:hAnsi="Times New Roman" w:cs="Times New Roman"/>
+          <w:sz w:val="28"/>
+          <w:szCs w:val="28"/>
+        </w:rPr>
+      </w:pPr>
+      <w:hyperlink r:id="rId7" w:history="1">
+        <w:r>
+          <w:rPr>
+            <w:rStyle w:val="Kpr"/>
+            <w:rFonts w:ascii="Times New Roman" w:hAnsi="Times New Roman" w:cs="Times New Roman"/>
+            <w:sz w:val="28"/>
+            <w:szCs w:val="28"/>
+          </w:rPr>
+          <w:t>http://asude.epizy.com/</w:t>
+        </w:r>
+      </w:hyperlink>
+    </w:p>
+    <w:p>
+      <w:pPr>
+        <w:jc w:val="center"/>
+        <w:rPr>
+          <w:rFonts w:ascii="Times New Roman" w:hAnsi="Times New Roman" w:cs="Times New Roman"/>
+          <w:sz w:val="28"/>
+          <w:szCs w:val="28"/>
+        </w:rPr>
+      </w:pPr>
+      <w:bookmarkStart w:id="0" w:name="_GoBack"/>
+      <w:bookmarkEnd w:id="0"/>
     </w:p>
     <w:p>
       <w:pPr>
@@ -462,7 +500,6 @@
           <w:szCs w:val="32"/>
           <w:lang w:eastAsia="tr-TR"/>
         </w:rPr>
-        <w:lastRenderedPageBreak/>
         <w:drawing>
           <wp:anchor distT="0" distB="0" distL="114300" distR="114300" simplePos="0" relativeHeight="251659264" behindDoc="0" locked="0" layoutInCell="1" allowOverlap="1">
             <wp:simplePos x="0" y="0"/>
@@ -487,7 +524,7 @@
                     <pic:cNvPicPr/>
                   </pic:nvPicPr>
                   <pic:blipFill>
-                    <a:blip r:embed="rId6" cstate="print">
+                    <a:blip r:embed="rId8" cstate="print">
                       <a:extLst>
                         <a:ext uri="{28A0092B-C50C-407E-A947-70E740481C1C}">
                           <a14:useLocalDpi xmlns:a14="http://schemas.microsoft.com/office/drawing/2010/main" val="0"/>
@@ -651,7 +688,7 @@
                     <pic:cNvPicPr/>
                   </pic:nvPicPr>
                   <pic:blipFill>
-                    <a:blip r:embed="rId7" cstate="print">
+                    <a:blip r:embed="rId9" cstate="print">
                       <a:extLst>
                         <a:ext uri="{28A0092B-C50C-407E-A947-70E740481C1C}">
                           <a14:useLocalDpi xmlns:a14="http://schemas.microsoft.com/office/drawing/2010/main" val="0"/>
@@ -705,15 +742,7 @@
           <w:sz w:val="24"/>
           <w:szCs w:val="24"/>
         </w:rPr>
-        <w:t>Hakkında sayfasında kendimle ilgili genel bilgil</w:t>
-      </w:r>
-      <w:r>
-        <w:rPr>
-          <w:rFonts w:ascii="Times New Roman" w:hAnsi="Times New Roman" w:cs="Times New Roman"/>
-          <w:sz w:val="24"/>
-          <w:szCs w:val="24"/>
-        </w:rPr>
-        <w:t xml:space="preserve">er, hobilerim </w:t>
+        <w:t xml:space="preserve">Hakkında sayfasında kendimle ilgili genel bilgiler, hobilerim </w:t>
       </w:r>
       <w:proofErr w:type="spellStart"/>
       <w:r>
@@ -861,7 +890,7 @@
                     <pic:cNvPicPr/>
                   </pic:nvPicPr>
                   <pic:blipFill>
-                    <a:blip r:embed="rId8" cstate="print">
+                    <a:blip r:embed="rId10" cstate="print">
                       <a:extLst>
                         <a:ext uri="{28A0092B-C50C-407E-A947-70E740481C1C}">
                           <a14:useLocalDpi xmlns:a14="http://schemas.microsoft.com/office/drawing/2010/main" val="0"/>
@@ -935,7 +964,6 @@
           <w:szCs w:val="28"/>
           <w:lang w:eastAsia="tr-TR"/>
         </w:rPr>
-        <w:lastRenderedPageBreak/>
         <w:drawing>
           <wp:anchor distT="0" distB="0" distL="114300" distR="114300" simplePos="0" relativeHeight="251662336" behindDoc="0" locked="0" layoutInCell="1" allowOverlap="1">
             <wp:simplePos x="901700" y="901700"/>
@@ -960,7 +988,7 @@
                     <pic:cNvPicPr/>
                   </pic:nvPicPr>
                   <pic:blipFill>
-                    <a:blip r:embed="rId9" cstate="print">
+                    <a:blip r:embed="rId11" cstate="print">
                       <a:extLst>
                         <a:ext uri="{28A0092B-C50C-407E-A947-70E740481C1C}">
                           <a14:useLocalDpi xmlns:a14="http://schemas.microsoft.com/office/drawing/2010/main" val="0"/>
@@ -1052,7 +1080,7 @@
                     <pic:cNvPicPr/>
                   </pic:nvPicPr>
                   <pic:blipFill>
-                    <a:blip r:embed="rId10" cstate="print">
+                    <a:blip r:embed="rId12" cstate="print">
                       <a:extLst>
                         <a:ext uri="{28A0092B-C50C-407E-A947-70E740481C1C}">
                           <a14:useLocalDpi xmlns:a14="http://schemas.microsoft.com/office/drawing/2010/main" val="0"/>
@@ -1096,6 +1124,7 @@
           <w:szCs w:val="28"/>
           <w:lang w:eastAsia="tr-TR"/>
         </w:rPr>
+        <w:lastRenderedPageBreak/>
         <w:drawing>
           <wp:anchor distT="0" distB="0" distL="114300" distR="114300" simplePos="0" relativeHeight="251663360" behindDoc="0" locked="0" layoutInCell="1" allowOverlap="1">
             <wp:simplePos x="901700" y="6134100"/>
@@ -1120,7 +1149,7 @@
                     <pic:cNvPicPr/>
                   </pic:nvPicPr>
                   <pic:blipFill>
-                    <a:blip r:embed="rId11" cstate="print">
+                    <a:blip r:embed="rId13" cstate="print">
                       <a:extLst>
                         <a:ext uri="{28A0092B-C50C-407E-A947-70E740481C1C}">
                           <a14:useLocalDpi xmlns:a14="http://schemas.microsoft.com/office/drawing/2010/main" val="0"/>
@@ -1183,15 +1212,7 @@
           <w:sz w:val="28"/>
           <w:szCs w:val="28"/>
         </w:rPr>
-        <w:t>Bu sayfada 5</w:t>
-      </w:r>
-      <w:r>
-        <w:rPr>
-          <w:rFonts w:ascii="Times New Roman" w:hAnsi="Times New Roman" w:cs="Times New Roman"/>
-          <w:sz w:val="28"/>
-          <w:szCs w:val="28"/>
-        </w:rPr>
-        <w:t xml:space="preserve">fotoğraftan oluşan bir </w:t>
+        <w:t xml:space="preserve">Bu sayfada 5fotoğraftan oluşan bir </w:t>
       </w:r>
       <w:proofErr w:type="spellStart"/>
       <w:r>
@@ -1209,15 +1230,7 @@
           <w:sz w:val="28"/>
           <w:szCs w:val="28"/>
         </w:rPr>
-        <w:t xml:space="preserve"> bulunuyor.</w:t>
-      </w:r>
-      <w:r>
-        <w:rPr>
-          <w:rFonts w:ascii="Times New Roman" w:hAnsi="Times New Roman" w:cs="Times New Roman"/>
-          <w:sz w:val="28"/>
-          <w:szCs w:val="28"/>
-        </w:rPr>
-        <w:t xml:space="preserve"> </w:t>
+        <w:t xml:space="preserve"> bulunuyor. </w:t>
       </w:r>
       <w:proofErr w:type="spellStart"/>
       <w:r>
@@ -1260,7 +1273,6 @@
           <w:szCs w:val="28"/>
           <w:lang w:eastAsia="tr-TR"/>
         </w:rPr>
-        <w:lastRenderedPageBreak/>
         <w:drawing>
           <wp:inline distT="0" distB="0" distL="0" distR="0">
             <wp:extent cx="5760720" cy="2651760"/>
@@ -1277,7 +1289,7 @@
                     <pic:cNvPicPr/>
                   </pic:nvPicPr>
                   <pic:blipFill>
-                    <a:blip r:embed="rId12" cstate="print">
+                    <a:blip r:embed="rId14" cstate="print">
                       <a:extLst>
                         <a:ext uri="{28A0092B-C50C-407E-A947-70E740481C1C}">
                           <a14:useLocalDpi xmlns:a14="http://schemas.microsoft.com/office/drawing/2010/main" val="0"/>
@@ -1356,6 +1368,7 @@
           <w:noProof/>
           <w:lang w:eastAsia="tr-TR"/>
         </w:rPr>
+        <w:lastRenderedPageBreak/>
         <w:drawing>
           <wp:inline distT="0" distB="0" distL="0" distR="0">
             <wp:extent cx="5760720" cy="3663315"/>
@@ -1372,7 +1385,7 @@
                     <pic:cNvPicPr/>
                   </pic:nvPicPr>
                   <pic:blipFill>
-                    <a:blip r:embed="rId13">
+                    <a:blip r:embed="rId15">
                       <a:extLst>
                         <a:ext uri="{28A0092B-C50C-407E-A947-70E740481C1C}">
                           <a14:useLocalDpi xmlns:a14="http://schemas.microsoft.com/office/drawing/2010/main" val="0"/>
@@ -1456,15 +1469,7 @@
           <w:sz w:val="28"/>
           <w:szCs w:val="28"/>
         </w:rPr>
-        <w:t>yazılıyor.Denetim</w:t>
-      </w:r>
-      <w:r>
-        <w:rPr>
-          <w:rFonts w:ascii="Times New Roman" w:hAnsi="Times New Roman" w:cs="Times New Roman"/>
-          <w:sz w:val="28"/>
-          <w:szCs w:val="28"/>
-        </w:rPr>
-        <w:t>i</w:t>
+        <w:t>yazılıyor.Denetimi</w:t>
       </w:r>
       <w:proofErr w:type="spellEnd"/>
       <w:proofErr w:type="gramEnd"/>
@@ -1503,17 +1508,13 @@
         </w:rPr>
       </w:pPr>
     </w:p>
-    <w:p>
-      <w:bookmarkStart w:id="0" w:name="_GoBack"/>
-      <w:bookmarkEnd w:id="0"/>
-    </w:p>
+    <w:p/>
     <w:p>
       <w:r>
         <w:rPr>
           <w:noProof/>
           <w:lang w:eastAsia="tr-TR"/>
         </w:rPr>
-        <w:lastRenderedPageBreak/>
         <w:drawing>
           <wp:inline distT="0" distB="0" distL="0" distR="0">
             <wp:extent cx="5760720" cy="2734310"/>
@@ -1530,7 +1531,7 @@
                     <pic:cNvPicPr/>
                   </pic:nvPicPr>
                   <pic:blipFill>
-                    <a:blip r:embed="rId14" cstate="print">
+                    <a:blip r:embed="rId16" cstate="print">
                       <a:extLst>
                         <a:ext uri="{28A0092B-C50C-407E-A947-70E740481C1C}">
                           <a14:useLocalDpi xmlns:a14="http://schemas.microsoft.com/office/drawing/2010/main" val="0"/>
@@ -1600,6 +1601,7 @@
           <w:szCs w:val="21"/>
           <w:lang w:eastAsia="tr-TR"/>
         </w:rPr>
+        <w:lastRenderedPageBreak/>
         <w:t>'</w:t>
       </w:r>
       <w:proofErr w:type="spellStart"/>
@@ -2133,6 +2135,17 @@
     <w:semiHidden/>
     <w:unhideWhenUsed/>
   </w:style>
+  <w:style w:type="character" w:styleId="Kpr">
+    <w:name w:val="Hyperlink"/>
+    <w:basedOn w:val="VarsaylanParagrafYazTipi"/>
+    <w:uiPriority w:val="99"/>
+    <w:unhideWhenUsed/>
+    <w:rsid w:val="00893BB5"/>
+    <w:rPr>
+      <w:color w:val="0563C1" w:themeColor="hyperlink"/>
+      <w:u w:val="single"/>
+    </w:rPr>
+  </w:style>
 </w:styles>
 </file>
 
@@ -2402,7 +2415,7 @@
 </file>
 
 <file path=customXml/itemProps1.xml><?xml version="1.0" encoding="utf-8"?>
-<ds:datastoreItem xmlns:ds="http://schemas.openxmlformats.org/officeDocument/2006/customXml" ds:itemID="{630732DD-CB16-46FF-9AD6-C03CC3CB391D}">
+<ds:datastoreItem xmlns:ds="http://schemas.openxmlformats.org/officeDocument/2006/customXml" ds:itemID="{2DE1DD4D-B866-47C5-9FC8-B48A847EB817}">
   <ds:schemaRefs>
     <ds:schemaRef ds:uri="http://schemas.openxmlformats.org/officeDocument/2006/bibliography"/>
   </ds:schemaRefs>
